--- a/clients/Ted Bowman/Acquia_ux_InfoSci MPS Project Proposal Form-feedback.docx
+++ b/clients/Ted Bowman/Acquia_ux_InfoSci MPS Project Proposal Form-feedback.docx
@@ -554,17 +554,7 @@
                 <w:color w:val="222222"/>
                 <w:highlight w:val="white"/>
               </w:rPr>
-              <w:t xml:space="preserve"> by Dri</w:t>
-            </w:r>
-            <w:bookmarkStart w:id="3" w:name="_GoBack"/>
-            <w:bookmarkEnd w:id="3"/>
-            <w:r>
-              <w:rPr>
-                <w:rFonts w:asciiTheme="majorHAnsi" w:eastAsia="Arial" w:hAnsiTheme="majorHAnsi" w:cstheme="majorHAnsi"/>
-                <w:color w:val="222222"/>
-                <w:highlight w:val="white"/>
-              </w:rPr>
-              <w:t xml:space="preserve">es </w:t>
+              <w:t xml:space="preserve"> by Dries </w:t>
             </w:r>
             <w:proofErr w:type="spellStart"/>
             <w:r>
@@ -879,19 +869,44 @@
               <w:t>ment along with others in the Drupal community are currently developing an experimental module that will add a Layout builder to Drupal.</w:t>
             </w:r>
           </w:p>
+          <w:p>
+            <w:bookmarkStart w:id="3" w:name="_GoBack"/>
+            <w:bookmarkEnd w:id="3"/>
+          </w:p>
+          <w:p>
+            <w:r>
+              <w:t>Early prototype: https://youtu.be/Hx4EEzI7aNE</w:t>
+            </w:r>
+          </w:p>
           <w:p/>
           <w:p>
-            <w:r>
-              <w:t>Early prototype: https://youtu.be/Hx4EEzI7aNE</w:t>
-            </w:r>
-          </w:p>
-          <w:p/>
-          <w:p>
-            <w:r>
-              <w:t>This project will provide user experience testing and evaluation for th</w:t>
+            <w:commentRangeStart w:id="4"/>
+            <w:r>
+              <w:t xml:space="preserve">This project will </w:t>
+            </w:r>
+            <w:commentRangeStart w:id="5"/>
+            <w:r>
+              <w:t xml:space="preserve">provide user experience testing and evaluation </w:t>
+            </w:r>
+            <w:commentRangeEnd w:id="5"/>
+            <w:r>
+              <w:rPr>
+                <w:rStyle w:val="CommentReference"/>
+              </w:rPr>
+              <w:commentReference w:id="5"/>
+            </w:r>
+            <w:r>
+              <w:t>for th</w:t>
             </w:r>
             <w:r>
               <w:t>is Layout Builder.</w:t>
+            </w:r>
+            <w:commentRangeEnd w:id="4"/>
+            <w:r>
+              <w:rPr>
+                <w:rStyle w:val="CommentReference"/>
+              </w:rPr>
+              <w:commentReference w:id="4"/>
             </w:r>
           </w:p>
         </w:tc>
@@ -1029,12 +1044,12 @@
                 <w:b/>
               </w:rPr>
             </w:pPr>
-            <w:bookmarkStart w:id="4" w:name="3znysh7" w:colFirst="0" w:colLast="0"/>
-            <w:bookmarkStart w:id="5" w:name="2et92p0" w:colFirst="0" w:colLast="0"/>
-            <w:bookmarkStart w:id="6" w:name="3dy6vkm" w:colFirst="0" w:colLast="0"/>
-            <w:bookmarkEnd w:id="4"/>
-            <w:bookmarkEnd w:id="5"/>
+            <w:bookmarkStart w:id="6" w:name="3znysh7" w:colFirst="0" w:colLast="0"/>
+            <w:bookmarkStart w:id="7" w:name="2et92p0" w:colFirst="0" w:colLast="0"/>
+            <w:bookmarkStart w:id="8" w:name="3dy6vkm" w:colFirst="0" w:colLast="0"/>
             <w:bookmarkEnd w:id="6"/>
+            <w:bookmarkEnd w:id="7"/>
+            <w:bookmarkEnd w:id="8"/>
             <w:r>
               <w:rPr>
                 <w:b/>
@@ -1437,8 +1452,8 @@
               </w:rPr>
               <w:tab/>
             </w:r>
-            <w:bookmarkStart w:id="7" w:name="tyjcwt" w:colFirst="0" w:colLast="0"/>
-            <w:bookmarkEnd w:id="7"/>
+            <w:bookmarkStart w:id="9" w:name="tyjcwt" w:colFirst="0" w:colLast="0"/>
+            <w:bookmarkEnd w:id="9"/>
             <w:r>
               <w:rPr>
                 <w:b/>
@@ -1571,8 +1586,8 @@
               </w:rPr>
               <w:tab/>
             </w:r>
-            <w:bookmarkStart w:id="8" w:name="1t3h5sf" w:colFirst="0" w:colLast="0"/>
-            <w:bookmarkEnd w:id="8"/>
+            <w:bookmarkStart w:id="10" w:name="1t3h5sf" w:colFirst="0" w:colLast="0"/>
+            <w:bookmarkEnd w:id="10"/>
             <w:r>
               <w:rPr>
                 <w:b/>
@@ -1678,7 +1693,7 @@
               <w:lastRenderedPageBreak/>
               <w:t xml:space="preserve">Please send your completed project proposal to the MPS Project Coordinator: </w:t>
             </w:r>
-            <w:hyperlink r:id="rId8">
+            <w:hyperlink r:id="rId10">
               <w:r>
                 <w:rPr>
                   <w:b/>
@@ -1709,6 +1724,50 @@
     </w:sectPr>
   </w:body>
 </w:document>
+</file>
+
+<file path=word/comments.xml><?xml version="1.0" encoding="utf-8"?>
+<w:comments xmlns:wpc="http://schemas.microsoft.com/office/word/2010/wordprocessingCanvas" xmlns:cx="http://schemas.microsoft.com/office/drawing/2014/chartex" xmlns:mc="http://schemas.openxmlformats.org/markup-compatibility/2006" xmlns:o="urn:schemas-microsoft-com:office:office" xmlns:r="http://schemas.openxmlformats.org/officeDocument/2006/relationships" xmlns:m="http://schemas.openxmlformats.org/officeDocument/2006/math" xmlns:v="urn:schemas-microsoft-com:vml" xmlns:wp14="http://schemas.microsoft.com/office/word/2010/wordprocessingDrawing" xmlns:wp="http://schemas.openxmlformats.org/drawingml/2006/wordprocessingDrawing" xmlns:w10="urn:schemas-microsoft-com:office:word" xmlns:w="http://schemas.openxmlformats.org/wordprocessingml/2006/main" xmlns:w14="http://schemas.microsoft.com/office/word/2010/wordml" xmlns:w15="http://schemas.microsoft.com/office/word/2012/wordml" xmlns:w16se="http://schemas.microsoft.com/office/word/2015/wordml/symex" xmlns:wpg="http://schemas.microsoft.com/office/word/2010/wordprocessingGroup" xmlns:wpi="http://schemas.microsoft.com/office/word/2010/wordprocessingInk" xmlns:wne="http://schemas.microsoft.com/office/word/2006/wordml" xmlns:wps="http://schemas.microsoft.com/office/word/2010/wordprocessingShape" mc:Ignorable="w14 w15 w16se wp14">
+  <w:comment w:id="5" w:author="kjh235@cornell.edu" w:date="2017-12-13T11:00:00Z" w:initials="KJH">
+    <w:p>
+      <w:pPr>
+        <w:pStyle w:val="CommentText"/>
+      </w:pPr>
+      <w:r>
+        <w:rPr>
+          <w:rStyle w:val="CommentReference"/>
+        </w:rPr>
+        <w:annotationRef/>
+      </w:r>
+      <w:r>
+        <w:t>Is this all that they will be doing? User testing? I just want to make sure we capture everything. Or will they be designing prototypes.</w:t>
+      </w:r>
+    </w:p>
+  </w:comment>
+  <w:comment w:id="4" w:author="kjh235@cornell.edu" w:date="2017-12-13T10:59:00Z" w:initials="KJH">
+    <w:p>
+      <w:pPr>
+        <w:pStyle w:val="CommentText"/>
+      </w:pPr>
+      <w:r>
+        <w:rPr>
+          <w:rStyle w:val="CommentReference"/>
+        </w:rPr>
+        <w:annotationRef/>
+      </w:r>
+      <w:r>
+        <w:t>You may want to expand on this so that the students have a better idea of the end goal. When the project description is vague they have a tendency to pass on the project.</w:t>
+      </w:r>
+    </w:p>
+  </w:comment>
+</w:comments>
+</file>
+
+<file path=word/commentsExtended.xml><?xml version="1.0" encoding="utf-8"?>
+<w15:commentsEx xmlns:wpc="http://schemas.microsoft.com/office/word/2010/wordprocessingCanvas" xmlns:cx="http://schemas.microsoft.com/office/drawing/2014/chartex" xmlns:mc="http://schemas.openxmlformats.org/markup-compatibility/2006" xmlns:o="urn:schemas-microsoft-com:office:office" xmlns:r="http://schemas.openxmlformats.org/officeDocument/2006/relationships" xmlns:m="http://schemas.openxmlformats.org/officeDocument/2006/math" xmlns:v="urn:schemas-microsoft-com:vml" xmlns:wp14="http://schemas.microsoft.com/office/word/2010/wordprocessingDrawing" xmlns:wp="http://schemas.openxmlformats.org/drawingml/2006/wordprocessingDrawing" xmlns:w10="urn:schemas-microsoft-com:office:word" xmlns:w="http://schemas.openxmlformats.org/wordprocessingml/2006/main" xmlns:w14="http://schemas.microsoft.com/office/word/2010/wordml" xmlns:w15="http://schemas.microsoft.com/office/word/2012/wordml" xmlns:w16se="http://schemas.microsoft.com/office/word/2015/wordml/symex" xmlns:wpg="http://schemas.microsoft.com/office/word/2010/wordprocessingGroup" xmlns:wpi="http://schemas.microsoft.com/office/word/2010/wordprocessingInk" xmlns:wne="http://schemas.microsoft.com/office/word/2006/wordml" xmlns:wps="http://schemas.microsoft.com/office/word/2010/wordprocessingShape" mc:Ignorable="w14 w15 w16se wp14">
+  <w15:commentEx w15:paraId="1AAF7513" w15:done="0"/>
+  <w15:commentEx w15:paraId="4F60459A" w15:done="0"/>
+</w15:commentsEx>
 </file>
 
 <file path=word/numbering.xml><?xml version="1.0" encoding="utf-8"?>
@@ -1946,6 +2005,14 @@
     <w:abstractNumId w:val="0"/>
   </w:num>
 </w:numbering>
+</file>
+
+<file path=word/people.xml><?xml version="1.0" encoding="utf-8"?>
+<w15:people xmlns:wpc="http://schemas.microsoft.com/office/word/2010/wordprocessingCanvas" xmlns:cx="http://schemas.microsoft.com/office/drawing/2014/chartex" xmlns:mc="http://schemas.openxmlformats.org/markup-compatibility/2006" xmlns:o="urn:schemas-microsoft-com:office:office" xmlns:r="http://schemas.openxmlformats.org/officeDocument/2006/relationships" xmlns:m="http://schemas.openxmlformats.org/officeDocument/2006/math" xmlns:v="urn:schemas-microsoft-com:vml" xmlns:wp14="http://schemas.microsoft.com/office/word/2010/wordprocessingDrawing" xmlns:wp="http://schemas.openxmlformats.org/drawingml/2006/wordprocessingDrawing" xmlns:w10="urn:schemas-microsoft-com:office:word" xmlns:w="http://schemas.openxmlformats.org/wordprocessingml/2006/main" xmlns:w14="http://schemas.microsoft.com/office/word/2010/wordml" xmlns:w15="http://schemas.microsoft.com/office/word/2012/wordml" xmlns:w16se="http://schemas.microsoft.com/office/word/2015/wordml/symex" xmlns:wpg="http://schemas.microsoft.com/office/word/2010/wordprocessingGroup" xmlns:wpi="http://schemas.microsoft.com/office/word/2010/wordprocessingInk" xmlns:wne="http://schemas.microsoft.com/office/word/2006/wordml" xmlns:wps="http://schemas.microsoft.com/office/word/2010/wordprocessingShape" mc:Ignorable="w14 w15 w16se wp14">
+  <w15:person w15:author="kjh235@cornell.edu">
+    <w15:presenceInfo w15:providerId="None" w15:userId="kjh235@cornell.edu"/>
+  </w15:person>
+</w15:people>
 </file>
 
 <file path=word/styles.xml><?xml version="1.0" encoding="utf-8"?>
@@ -2526,6 +2593,88 @@
       </w:tblCellMar>
     </w:tblPr>
   </w:style>
+  <w:style w:type="character" w:styleId="CommentReference">
+    <w:name w:val="annotation reference"/>
+    <w:basedOn w:val="DefaultParagraphFont"/>
+    <w:uiPriority w:val="99"/>
+    <w:semiHidden/>
+    <w:unhideWhenUsed/>
+    <w:rsid w:val="004A01D6"/>
+    <w:rPr>
+      <w:sz w:val="16"/>
+      <w:szCs w:val="16"/>
+    </w:rPr>
+  </w:style>
+  <w:style w:type="paragraph" w:styleId="CommentText">
+    <w:name w:val="annotation text"/>
+    <w:basedOn w:val="Normal"/>
+    <w:link w:val="CommentTextChar"/>
+    <w:uiPriority w:val="99"/>
+    <w:semiHidden/>
+    <w:unhideWhenUsed/>
+    <w:rsid w:val="004A01D6"/>
+  </w:style>
+  <w:style w:type="character" w:customStyle="1" w:styleId="CommentTextChar">
+    <w:name w:val="Comment Text Char"/>
+    <w:basedOn w:val="DefaultParagraphFont"/>
+    <w:link w:val="CommentText"/>
+    <w:uiPriority w:val="99"/>
+    <w:semiHidden/>
+    <w:rsid w:val="004A01D6"/>
+  </w:style>
+  <w:style w:type="paragraph" w:styleId="CommentSubject">
+    <w:name w:val="annotation subject"/>
+    <w:basedOn w:val="CommentText"/>
+    <w:next w:val="CommentText"/>
+    <w:link w:val="CommentSubjectChar"/>
+    <w:uiPriority w:val="99"/>
+    <w:semiHidden/>
+    <w:unhideWhenUsed/>
+    <w:rsid w:val="004A01D6"/>
+    <w:rPr>
+      <w:b/>
+      <w:bCs/>
+    </w:rPr>
+  </w:style>
+  <w:style w:type="character" w:customStyle="1" w:styleId="CommentSubjectChar">
+    <w:name w:val="Comment Subject Char"/>
+    <w:basedOn w:val="CommentTextChar"/>
+    <w:link w:val="CommentSubject"/>
+    <w:uiPriority w:val="99"/>
+    <w:semiHidden/>
+    <w:rsid w:val="004A01D6"/>
+    <w:rPr>
+      <w:b/>
+      <w:bCs/>
+    </w:rPr>
+  </w:style>
+  <w:style w:type="paragraph" w:styleId="BalloonText">
+    <w:name w:val="Balloon Text"/>
+    <w:basedOn w:val="Normal"/>
+    <w:link w:val="BalloonTextChar"/>
+    <w:uiPriority w:val="99"/>
+    <w:semiHidden/>
+    <w:unhideWhenUsed/>
+    <w:rsid w:val="004A01D6"/>
+    <w:rPr>
+      <w:rFonts w:ascii="Segoe UI" w:hAnsi="Segoe UI" w:cs="Segoe UI"/>
+      <w:sz w:val="18"/>
+      <w:szCs w:val="18"/>
+    </w:rPr>
+  </w:style>
+  <w:style w:type="character" w:customStyle="1" w:styleId="BalloonTextChar">
+    <w:name w:val="Balloon Text Char"/>
+    <w:basedOn w:val="DefaultParagraphFont"/>
+    <w:link w:val="BalloonText"/>
+    <w:uiPriority w:val="99"/>
+    <w:semiHidden/>
+    <w:rsid w:val="004A01D6"/>
+    <w:rPr>
+      <w:rFonts w:ascii="Segoe UI" w:hAnsi="Segoe UI" w:cs="Segoe UI"/>
+      <w:sz w:val="18"/>
+      <w:szCs w:val="18"/>
+    </w:rPr>
+  </w:style>
 </w:styles>
 </file>
 

--- a/clients/Ted Bowman/Acquia_ux_InfoSci MPS Project Proposal Form-feedback.docx
+++ b/clients/Ted Bowman/Acquia_ux_InfoSci MPS Project Proposal Form-feedback.docx
@@ -121,7 +121,12 @@
         <w:t>Please complete the following project proposal form to sponsor an MPS Project. This form will be used to determine if your project is appropriate for MPS students and whether it is of sufficient scope for a semester long project (~400-500 person-hours). We</w:t>
       </w:r>
       <w:r>
-        <w:t xml:space="preserve"> will assign teams with complementary skills based on the skills and experience you list in this form. We will also share most of this form with the students to help them make their top project choices before we assign the projects.</w:t>
+        <w:t xml:space="preserve"> will assign teams with complementary skills based on th</w:t>
+      </w:r>
+      <w:bookmarkStart w:id="1" w:name="_GoBack"/>
+      <w:bookmarkEnd w:id="1"/>
+      <w:r>
+        <w:t>e skills and experience you list in this form. We will also share most of this form with the students to help them make their top project choices before we assign the projects.</w:t>
       </w:r>
     </w:p>
     <w:p>
@@ -189,10 +194,10 @@
                 <w:b/>
               </w:rPr>
             </w:pPr>
-            <w:bookmarkStart w:id="1" w:name="30j0zll" w:colFirst="0" w:colLast="0"/>
-            <w:bookmarkStart w:id="2" w:name="1fob9te" w:colFirst="0" w:colLast="0"/>
-            <w:bookmarkEnd w:id="1"/>
+            <w:bookmarkStart w:id="2" w:name="30j0zll" w:colFirst="0" w:colLast="0"/>
+            <w:bookmarkStart w:id="3" w:name="1fob9te" w:colFirst="0" w:colLast="0"/>
             <w:bookmarkEnd w:id="2"/>
+            <w:bookmarkEnd w:id="3"/>
             <w:r>
               <w:rPr>
                 <w:b/>
@@ -869,10 +874,7 @@
               <w:t>ment along with others in the Drupal community are currently developing an experimental module that will add a Layout builder to Drupal.</w:t>
             </w:r>
           </w:p>
-          <w:p>
-            <w:bookmarkStart w:id="3" w:name="_GoBack"/>
-            <w:bookmarkEnd w:id="3"/>
-          </w:p>
+          <w:p/>
           <w:p>
             <w:r>
               <w:t>Early prototype: https://youtu.be/Hx4EEzI7aNE</w:t>
@@ -966,8 +968,16 @@
               </w:numPr>
               <w:contextualSpacing/>
             </w:pPr>
+            <w:commentRangeStart w:id="6"/>
             <w:r>
               <w:t>Research into other visual layout builders.</w:t>
+            </w:r>
+            <w:commentRangeEnd w:id="6"/>
+            <w:r>
+              <w:rPr>
+                <w:rStyle w:val="CommentReference"/>
+              </w:rPr>
+              <w:commentReference w:id="6"/>
             </w:r>
           </w:p>
           <w:p>
@@ -1011,7 +1021,6 @@
     </w:tbl>
     <w:p>
       <w:r>
-        <w:lastRenderedPageBreak/>
         <w:br w:type="page"/>
       </w:r>
     </w:p>
@@ -1044,12 +1053,12 @@
                 <w:b/>
               </w:rPr>
             </w:pPr>
-            <w:bookmarkStart w:id="6" w:name="3znysh7" w:colFirst="0" w:colLast="0"/>
-            <w:bookmarkStart w:id="7" w:name="2et92p0" w:colFirst="0" w:colLast="0"/>
-            <w:bookmarkStart w:id="8" w:name="3dy6vkm" w:colFirst="0" w:colLast="0"/>
-            <w:bookmarkEnd w:id="6"/>
+            <w:bookmarkStart w:id="7" w:name="3znysh7" w:colFirst="0" w:colLast="0"/>
+            <w:bookmarkStart w:id="8" w:name="2et92p0" w:colFirst="0" w:colLast="0"/>
+            <w:bookmarkStart w:id="9" w:name="3dy6vkm" w:colFirst="0" w:colLast="0"/>
             <w:bookmarkEnd w:id="7"/>
             <w:bookmarkEnd w:id="8"/>
+            <w:bookmarkEnd w:id="9"/>
             <w:r>
               <w:rPr>
                 <w:b/>
@@ -1088,6 +1097,7 @@
           </w:p>
           <w:p/>
           <w:p>
+            <w:commentRangeStart w:id="10"/>
             <w:r>
               <w:t>Deliverables from the project would include:</w:t>
             </w:r>
@@ -1118,6 +1128,13 @@
             <w:r>
               <w:t>gestions for improvements to the Layout Builder</w:t>
             </w:r>
+            <w:commentRangeEnd w:id="10"/>
+            <w:r>
+              <w:rPr>
+                <w:rStyle w:val="CommentReference"/>
+              </w:rPr>
+              <w:commentReference w:id="10"/>
+            </w:r>
           </w:p>
         </w:tc>
       </w:tr>
@@ -1434,7 +1451,27 @@
               <w:rPr>
                 <w:b/>
               </w:rPr>
-              <w:t>The project representative needs to facilitate access to company resources as needed and approve expenses. As the project sponsor, are you able to facilitate access to such resources, should the need come up?</w:t>
+              <w:t xml:space="preserve">The project representative needs to facilitate access to company </w:t>
+            </w:r>
+            <w:commentRangeStart w:id="11"/>
+            <w:r>
+              <w:rPr>
+                <w:b/>
+              </w:rPr>
+              <w:t xml:space="preserve">resources </w:t>
+            </w:r>
+            <w:commentRangeEnd w:id="11"/>
+            <w:r>
+              <w:rPr>
+                <w:rStyle w:val="CommentReference"/>
+              </w:rPr>
+              <w:commentReference w:id="11"/>
+            </w:r>
+            <w:r>
+              <w:rPr>
+                <w:b/>
+              </w:rPr>
+              <w:t>as needed and approve expenses. As the project sponsor, are you able to facilitate access to such resources, should the need come up?</w:t>
             </w:r>
           </w:p>
           <w:p>
@@ -1452,8 +1489,8 @@
               </w:rPr>
               <w:tab/>
             </w:r>
-            <w:bookmarkStart w:id="9" w:name="tyjcwt" w:colFirst="0" w:colLast="0"/>
-            <w:bookmarkEnd w:id="9"/>
+            <w:bookmarkStart w:id="12" w:name="tyjcwt" w:colFirst="0" w:colLast="0"/>
+            <w:bookmarkEnd w:id="12"/>
             <w:r>
               <w:rPr>
                 <w:b/>
@@ -1586,8 +1623,8 @@
               </w:rPr>
               <w:tab/>
             </w:r>
-            <w:bookmarkStart w:id="10" w:name="1t3h5sf" w:colFirst="0" w:colLast="0"/>
-            <w:bookmarkEnd w:id="10"/>
+            <w:bookmarkStart w:id="13" w:name="1t3h5sf" w:colFirst="0" w:colLast="0"/>
+            <w:bookmarkEnd w:id="13"/>
             <w:r>
               <w:rPr>
                 <w:b/>
@@ -1740,7 +1777,23 @@
         <w:annotationRef/>
       </w:r>
       <w:r>
-        <w:t>Is this all that they will be doing? User testing? I just want to make sure we capture everything. Or will they be designing prototypes.</w:t>
+        <w:t>Is this all that they will be doing? User testing? I just want to make sure we capture everything. Or wi</w:t>
+      </w:r>
+      <w:r>
+        <w:t>ll they be designing prototypes based on the result of user testing.</w:t>
+      </w:r>
+    </w:p>
+    <w:p>
+      <w:pPr>
+        <w:pStyle w:val="CommentText"/>
+      </w:pPr>
+    </w:p>
+    <w:p>
+      <w:pPr>
+        <w:pStyle w:val="CommentText"/>
+      </w:pPr>
+      <w:r>
+        <w:t>I will say that if you have some design piece you are much more likely to get students to work on your project. So we might want to think about how we can incorporate that up front if possible.</w:t>
       </w:r>
     </w:p>
   </w:comment>
@@ -1760,13 +1813,64 @@
       </w:r>
     </w:p>
   </w:comment>
+  <w:comment w:id="6" w:author="kjh235@cornell.edu" w:date="2017-12-13T11:23:00Z" w:initials="KJH">
+    <w:p>
+      <w:pPr>
+        <w:pStyle w:val="CommentText"/>
+      </w:pPr>
+      <w:r>
+        <w:rPr>
+          <w:rStyle w:val="CommentReference"/>
+        </w:rPr>
+        <w:annotationRef/>
+      </w:r>
+      <w:r>
+        <w:t>Why research other builders… if they aren’t designing one?</w:t>
+      </w:r>
+    </w:p>
+  </w:comment>
+  <w:comment w:id="10" w:author="kjh235@cornell.edu" w:date="2017-12-13T11:25:00Z" w:initials="KJH">
+    <w:p>
+      <w:pPr>
+        <w:pStyle w:val="CommentText"/>
+      </w:pPr>
+      <w:r>
+        <w:rPr>
+          <w:rStyle w:val="CommentReference"/>
+        </w:rPr>
+        <w:annotationRef/>
+      </w:r>
+      <w:r>
+        <w:t>Maybe a mock-up or design of improvements to the interface? This will be much more attractive to students with this piece.</w:t>
+      </w:r>
+    </w:p>
+  </w:comment>
+  <w:comment w:id="11" w:author="kjh235@cornell.edu" w:date="2017-12-13T11:26:00Z" w:initials="KJH">
+    <w:p>
+      <w:pPr>
+        <w:pStyle w:val="CommentText"/>
+      </w:pPr>
+      <w:r>
+        <w:rPr>
+          <w:rStyle w:val="CommentReference"/>
+        </w:rPr>
+        <w:annotationRef/>
+      </w:r>
+      <w:r>
+        <w:t>Where will they recruit the users? If you have a specific audience, you may want to say that. Otherwise, Cornell students will probably be the users.</w:t>
+      </w:r>
+    </w:p>
+  </w:comment>
 </w:comments>
 </file>
 
 <file path=word/commentsExtended.xml><?xml version="1.0" encoding="utf-8"?>
 <w15:commentsEx xmlns:wpc="http://schemas.microsoft.com/office/word/2010/wordprocessingCanvas" xmlns:cx="http://schemas.microsoft.com/office/drawing/2014/chartex" xmlns:mc="http://schemas.openxmlformats.org/markup-compatibility/2006" xmlns:o="urn:schemas-microsoft-com:office:office" xmlns:r="http://schemas.openxmlformats.org/officeDocument/2006/relationships" xmlns:m="http://schemas.openxmlformats.org/officeDocument/2006/math" xmlns:v="urn:schemas-microsoft-com:vml" xmlns:wp14="http://schemas.microsoft.com/office/word/2010/wordprocessingDrawing" xmlns:wp="http://schemas.openxmlformats.org/drawingml/2006/wordprocessingDrawing" xmlns:w10="urn:schemas-microsoft-com:office:word" xmlns:w="http://schemas.openxmlformats.org/wordprocessingml/2006/main" xmlns:w14="http://schemas.microsoft.com/office/word/2010/wordml" xmlns:w15="http://schemas.microsoft.com/office/word/2012/wordml" xmlns:w16se="http://schemas.microsoft.com/office/word/2015/wordml/symex" xmlns:wpg="http://schemas.microsoft.com/office/word/2010/wordprocessingGroup" xmlns:wpi="http://schemas.microsoft.com/office/word/2010/wordprocessingInk" xmlns:wne="http://schemas.microsoft.com/office/word/2006/wordml" xmlns:wps="http://schemas.microsoft.com/office/word/2010/wordprocessingShape" mc:Ignorable="w14 w15 w16se wp14">
-  <w15:commentEx w15:paraId="1AAF7513" w15:done="0"/>
+  <w15:commentEx w15:paraId="7FECB97F" w15:done="0"/>
   <w15:commentEx w15:paraId="4F60459A" w15:done="0"/>
+  <w15:commentEx w15:paraId="60FCE895" w15:done="0"/>
+  <w15:commentEx w15:paraId="54AAB431" w15:done="0"/>
+  <w15:commentEx w15:paraId="55D3E6EB" w15:done="0"/>
 </w15:commentsEx>
 </file>
 
